--- a/code/README.docx
+++ b/code/README.docx
@@ -27,7 +27,15 @@
         <w:t xml:space="preserve"> for clustering analysis</w:t>
       </w:r>
       <w:r>
-        <w:t xml:space="preserve"> are provided as supplementary data.</w:t>
+        <w:t xml:space="preserve"> are provided as supplementary data</w:t>
+      </w:r>
+      <w:r>
+        <w:t xml:space="preserve"> to the manuscript</w:t>
+      </w:r>
+      <w:bookmarkStart w:id="0" w:name="_GoBack"/>
+      <w:bookmarkEnd w:id="0"/>
+      <w:r>
+        <w:t>.</w:t>
       </w:r>
     </w:p>
     <w:p>
@@ -128,8 +136,6 @@
       <w:r>
         <w:t>” directory.</w:t>
       </w:r>
-      <w:bookmarkStart w:id="0" w:name="_GoBack"/>
-      <w:bookmarkEnd w:id="0"/>
     </w:p>
     <w:p>
       <w:pPr>
